--- a/files/SAE Paper Introduction.docx
+++ b/files/SAE Paper Introduction.docx
@@ -30,24 +30,77 @@
           <w:szCs w:val="24"/>
         </w:rPr>
       </w:pPr>
-    </w:p>
-    <w:p>
-      <w:pPr>
-        <w:rPr>
-          <w:rFonts w:ascii="Times New Roman" w:hAnsi="Times New Roman" w:cs="Times New Roman"/>
-          <w:b/>
-          <w:sz w:val="24"/>
-          <w:szCs w:val="24"/>
-        </w:rPr>
-      </w:pPr>
-      <w:r>
-        <w:rPr>
-          <w:rFonts w:ascii="Times New Roman" w:hAnsi="Times New Roman" w:cs="Times New Roman"/>
-          <w:b/>
-          <w:sz w:val="24"/>
-          <w:szCs w:val="24"/>
-        </w:rPr>
-        <w:t xml:space="preserve">Problem Statement </w:t>
+      <w:r>
+        <w:rPr>
+          <w:rFonts w:ascii="Times New Roman" w:hAnsi="Times New Roman" w:cs="Times New Roman"/>
+          <w:sz w:val="24"/>
+          <w:szCs w:val="24"/>
+        </w:rPr>
+        <w:t>Road</w:t>
+      </w:r>
+      <w:r>
+        <w:rPr>
+          <w:rFonts w:ascii="Times New Roman" w:hAnsi="Times New Roman" w:cs="Times New Roman"/>
+          <w:sz w:val="24"/>
+          <w:szCs w:val="24"/>
+        </w:rPr>
+        <w:t xml:space="preserve"> geometries play a circumstantial role in designing</w:t>
+      </w:r>
+      <w:r>
+        <w:rPr>
+          <w:rFonts w:ascii="Times New Roman" w:hAnsi="Times New Roman" w:cs="Times New Roman"/>
+          <w:sz w:val="24"/>
+          <w:szCs w:val="24"/>
+        </w:rPr>
+        <w:t xml:space="preserve"> </w:t>
+      </w:r>
+      <w:r>
+        <w:rPr>
+          <w:rFonts w:ascii="Times New Roman" w:hAnsi="Times New Roman" w:cs="Times New Roman"/>
+          <w:sz w:val="24"/>
+          <w:szCs w:val="24"/>
+        </w:rPr>
+        <w:t xml:space="preserve">for transportation. In autonomous vehicles, the current level of vehicle autonomy depends heavily on light sensors or radar sensor for detecting both objects and lane markings on the road. Based on this sensor information, vehicles are able to generate </w:t>
+      </w:r>
+      <w:r>
+        <w:rPr>
+          <w:rFonts w:ascii="Times New Roman" w:hAnsi="Times New Roman" w:cs="Times New Roman"/>
+          <w:sz w:val="24"/>
+          <w:szCs w:val="24"/>
+        </w:rPr>
+        <w:t>trajectory</w:t>
+      </w:r>
+      <w:r>
+        <w:rPr>
+          <w:rFonts w:ascii="Times New Roman" w:hAnsi="Times New Roman" w:cs="Times New Roman"/>
+          <w:sz w:val="24"/>
+          <w:szCs w:val="24"/>
+        </w:rPr>
+        <w:t xml:space="preserve"> approximations of where the vehicle should be going. These path approximations tend to be based off clothoids, polynomials, and piece-wise functions</w:t>
+      </w:r>
+      <w:r>
+        <w:rPr>
+          <w:rFonts w:ascii="Times New Roman" w:hAnsi="Times New Roman" w:cs="Times New Roman"/>
+          <w:sz w:val="24"/>
+          <w:szCs w:val="24"/>
+        </w:rPr>
+        <w:t xml:space="preserve"> [] [] []. However, trajectories can also be generated from offline information that comes from different media such as GPS or geospatial data. </w:t>
+      </w:r>
+      <w:r>
+        <w:rPr>
+          <w:rFonts w:ascii="Times New Roman" w:hAnsi="Times New Roman" w:cs="Times New Roman"/>
+          <w:sz w:val="24"/>
+          <w:szCs w:val="24"/>
+        </w:rPr>
+        <w:t>Therefore, o</w:t>
+      </w:r>
+      <w:r>
+        <w:rPr>
+          <w:rFonts w:ascii="Times New Roman" w:hAnsi="Times New Roman" w:cs="Times New Roman"/>
+          <w:sz w:val="24"/>
+          <w:szCs w:val="24"/>
+        </w:rPr>
+        <w:t xml:space="preserve">ffline data provides a static calculation of the trajectories a vehicle should have regardless of any sensor error that vehicles could encounter during their trajectory calculations.  </w:t>
       </w:r>
     </w:p>
     <w:p>
@@ -55,7 +108,6 @@
         <w:jc w:val="both"/>
         <w:rPr>
           <w:rFonts w:ascii="Times New Roman" w:hAnsi="Times New Roman" w:cs="Times New Roman"/>
-          <w:b/>
           <w:sz w:val="24"/>
           <w:szCs w:val="24"/>
         </w:rPr>
@@ -63,11 +115,93 @@
       <w:r>
         <w:rPr>
           <w:rFonts w:ascii="Times New Roman" w:hAnsi="Times New Roman" w:cs="Times New Roman"/>
-          <w:b/>
-          <w:sz w:val="24"/>
-          <w:szCs w:val="24"/>
-        </w:rPr>
-        <w:t>Your problem statement should be a natural conclusion of your introduction</w:t>
+          <w:bCs/>
+          <w:sz w:val="24"/>
+          <w:szCs w:val="24"/>
+        </w:rPr>
+        <w:t>Thus, t</w:t>
+      </w:r>
+      <w:r>
+        <w:rPr>
+          <w:rFonts w:ascii="Times New Roman" w:hAnsi="Times New Roman" w:cs="Times New Roman"/>
+          <w:bCs/>
+          <w:sz w:val="24"/>
+          <w:szCs w:val="24"/>
+        </w:rPr>
+        <w:t xml:space="preserve">he objective of this research study is to develop a deterministic technique for identifying the centerline path of travel lanes using smooth, differentiable, parametric equations and geospatial road data. </w:t>
+      </w:r>
+      <w:r>
+        <w:rPr>
+          <w:rFonts w:ascii="Times New Roman" w:hAnsi="Times New Roman" w:cs="Times New Roman"/>
+          <w:bCs/>
+          <w:sz w:val="24"/>
+          <w:szCs w:val="24"/>
+        </w:rPr>
+        <w:t xml:space="preserve"> </w:t>
+      </w:r>
+      <w:r>
+        <w:rPr>
+          <w:rFonts w:ascii="Times New Roman" w:hAnsi="Times New Roman" w:cs="Times New Roman"/>
+          <w:sz w:val="24"/>
+          <w:szCs w:val="24"/>
+        </w:rPr>
+        <w:t>The rest of this</w:t>
+      </w:r>
+      <w:r>
+        <w:rPr>
+          <w:rFonts w:ascii="Times New Roman" w:hAnsi="Times New Roman" w:cs="Times New Roman"/>
+          <w:sz w:val="24"/>
+          <w:szCs w:val="24"/>
+        </w:rPr>
+        <w:t xml:space="preserve"> paper is composed of the following s</w:t>
+      </w:r>
+      <w:r>
+        <w:rPr>
+          <w:rFonts w:ascii="Times New Roman" w:hAnsi="Times New Roman" w:cs="Times New Roman"/>
+          <w:sz w:val="24"/>
+          <w:szCs w:val="24"/>
+        </w:rPr>
+        <w:t>ections:</w:t>
+      </w:r>
+      <w:r>
+        <w:rPr>
+          <w:rFonts w:ascii="Times New Roman" w:hAnsi="Times New Roman" w:cs="Times New Roman"/>
+          <w:sz w:val="24"/>
+          <w:szCs w:val="24"/>
+        </w:rPr>
+        <w:t xml:space="preserve"> </w:t>
+      </w:r>
+      <w:r>
+        <w:rPr>
+          <w:rFonts w:ascii="Times New Roman" w:hAnsi="Times New Roman" w:cs="Times New Roman"/>
+          <w:sz w:val="24"/>
+          <w:szCs w:val="24"/>
+        </w:rPr>
+        <w:t>Trajectory Generation Background, Problem Solution, R</w:t>
+      </w:r>
+      <w:r>
+        <w:rPr>
+          <w:rFonts w:ascii="Times New Roman" w:hAnsi="Times New Roman" w:cs="Times New Roman"/>
+          <w:sz w:val="24"/>
+          <w:szCs w:val="24"/>
+        </w:rPr>
+        <w:t xml:space="preserve">ecommendations and </w:t>
+      </w:r>
+      <w:r>
+        <w:rPr>
+          <w:rFonts w:ascii="Times New Roman" w:hAnsi="Times New Roman" w:cs="Times New Roman"/>
+          <w:sz w:val="24"/>
+          <w:szCs w:val="24"/>
+        </w:rPr>
+        <w:t>C</w:t>
+      </w:r>
+      <w:r>
+        <w:rPr>
+          <w:rFonts w:ascii="Times New Roman" w:hAnsi="Times New Roman" w:cs="Times New Roman"/>
+          <w:sz w:val="24"/>
+          <w:szCs w:val="24"/>
+        </w:rPr>
+        <w:t>onclusions.</w:t>
       </w:r>
     </w:p>
     <w:p>
@@ -80,14 +214,15 @@
           <w:szCs w:val="24"/>
         </w:rPr>
       </w:pPr>
-      <w:r>
-        <w:rPr>
-          <w:rFonts w:ascii="Times New Roman" w:hAnsi="Times New Roman" w:cs="Times New Roman"/>
-          <w:bCs/>
-          <w:sz w:val="24"/>
-          <w:szCs w:val="24"/>
-        </w:rPr>
-        <w:t xml:space="preserve">The objective of this research study is to develop a deterministic technique for identifying the centerline path of travel lanes using smooth, differentiable, parametric equations and geospatial road data. </w:t>
+      <w:bookmarkStart w:id="0" w:name="_GoBack"/>
+      <w:bookmarkEnd w:id="0"/>
+      <w:r>
+        <w:rPr>
+          <w:rFonts w:ascii="Times New Roman" w:hAnsi="Times New Roman" w:cs="Times New Roman"/>
+          <w:sz w:val="24"/>
+          <w:szCs w:val="24"/>
+        </w:rPr>
+        <w:t xml:space="preserve"> </w:t>
       </w:r>
     </w:p>
     <w:p>
@@ -99,19 +234,28 @@
           <w:szCs w:val="24"/>
         </w:rPr>
       </w:pPr>
-      <w:r>
-        <w:rPr>
-          <w:rFonts w:ascii="Times New Roman" w:hAnsi="Times New Roman" w:cs="Times New Roman"/>
-          <w:sz w:val="24"/>
-          <w:szCs w:val="24"/>
-        </w:rPr>
-        <w:t>The problem formulation involves generating an offline path that minimizes the data size needed to traverse a curved road.</w:t>
-      </w:r>
     </w:p>
     <w:p>
-      <w:bookmarkStart w:id="0" w:name="_GoBack"/>
-      <w:bookmarkEnd w:id="0"/>
+      <w:pPr>
+        <w:jc w:val="both"/>
+        <w:rPr>
+          <w:rFonts w:ascii="Times New Roman" w:hAnsi="Times New Roman" w:cs="Times New Roman"/>
+          <w:sz w:val="24"/>
+          <w:szCs w:val="24"/>
+        </w:rPr>
+      </w:pPr>
     </w:p>
+    <w:p>
+      <w:pPr>
+        <w:jc w:val="both"/>
+        <w:rPr>
+          <w:rFonts w:ascii="Times New Roman" w:hAnsi="Times New Roman" w:cs="Times New Roman"/>
+          <w:sz w:val="24"/>
+          <w:szCs w:val="24"/>
+        </w:rPr>
+      </w:pPr>
+    </w:p>
+    <w:p/>
     <w:sectPr>
       <w:pgSz w:w="12240" w:h="15840"/>
       <w:pgMar w:top="1440" w:right="1440" w:bottom="1440" w:left="1440" w:header="720" w:footer="720" w:gutter="0"/>

--- a/files/SAE Paper Introduction.docx
+++ b/files/SAE Paper Introduction.docx
@@ -60,7 +60,23 @@
           <w:sz w:val="24"/>
           <w:szCs w:val="24"/>
         </w:rPr>
-        <w:t xml:space="preserve">for transportation. In autonomous vehicles, the current level of vehicle autonomy depends heavily on light sensors or radar sensor for detecting both objects and lane markings on the road. Based on this sensor information, vehicles are able to generate </w:t>
+        <w:t>for transportation. In autonomous vehicles, the current level of vehicle autonomy depends heavily on light sensors or radar sensor for detecting both objects and lane markings on the road. Based on this sensor information, vehicles are able to generate</w:t>
+      </w:r>
+      <w:r>
+        <w:rPr>
+          <w:rFonts w:ascii="Times New Roman" w:hAnsi="Times New Roman" w:cs="Times New Roman"/>
+          <w:sz w:val="24"/>
+          <w:szCs w:val="24"/>
+        </w:rPr>
+        <w:t xml:space="preserve"> paths and</w:t>
+      </w:r>
+      <w:r>
+        <w:rPr>
+          <w:rFonts w:ascii="Times New Roman" w:hAnsi="Times New Roman" w:cs="Times New Roman"/>
+          <w:sz w:val="24"/>
+          <w:szCs w:val="24"/>
+        </w:rPr>
+        <w:t xml:space="preserve"> </w:t>
       </w:r>
       <w:r>
         <w:rPr>
@@ -76,31 +92,166 @@
           <w:sz w:val="24"/>
           <w:szCs w:val="24"/>
         </w:rPr>
-        <w:t xml:space="preserve"> approximations of where the vehicle should be going. These path approximations tend to be based off clothoids, polynomials, and piece-wise functions</w:t>
-      </w:r>
-      <w:r>
-        <w:rPr>
-          <w:rFonts w:ascii="Times New Roman" w:hAnsi="Times New Roman" w:cs="Times New Roman"/>
-          <w:sz w:val="24"/>
-          <w:szCs w:val="24"/>
-        </w:rPr>
-        <w:t xml:space="preserve"> [] [] []. However, trajectories can also be generated from offline information that comes from different media such as GPS or geospatial data. </w:t>
-      </w:r>
-      <w:r>
-        <w:rPr>
-          <w:rFonts w:ascii="Times New Roman" w:hAnsi="Times New Roman" w:cs="Times New Roman"/>
-          <w:sz w:val="24"/>
-          <w:szCs w:val="24"/>
-        </w:rPr>
-        <w:t>Therefore, o</w:t>
-      </w:r>
-      <w:r>
-        <w:rPr>
-          <w:rFonts w:ascii="Times New Roman" w:hAnsi="Times New Roman" w:cs="Times New Roman"/>
-          <w:sz w:val="24"/>
-          <w:szCs w:val="24"/>
-        </w:rPr>
-        <w:t xml:space="preserve">ffline data provides a static calculation of the trajectories a vehicle should have regardless of any sensor error that vehicles could encounter during their trajectory calculations.  </w:t>
+        <w:t xml:space="preserve"> approximations of where the vehicle should be going.</w:t>
+      </w:r>
+      <w:r>
+        <w:rPr>
+          <w:rFonts w:ascii="Times New Roman" w:hAnsi="Times New Roman" w:cs="Times New Roman"/>
+          <w:sz w:val="24"/>
+          <w:szCs w:val="24"/>
+        </w:rPr>
+        <w:t xml:space="preserve"> </w:t>
+      </w:r>
+      <w:r>
+        <w:rPr>
+          <w:rFonts w:ascii="Times New Roman" w:hAnsi="Times New Roman" w:cs="Times New Roman"/>
+          <w:sz w:val="24"/>
+          <w:szCs w:val="24"/>
+        </w:rPr>
+        <w:t xml:space="preserve">In motion planning, a path is defined a set of possible ways a vehicle is allowed to go from Point A to Point B. While trajectory is defined </w:t>
+      </w:r>
+      <w:proofErr w:type="gramStart"/>
+      <w:r>
+        <w:rPr>
+          <w:rFonts w:ascii="Times New Roman" w:hAnsi="Times New Roman" w:cs="Times New Roman"/>
+          <w:sz w:val="24"/>
+          <w:szCs w:val="24"/>
+        </w:rPr>
+        <w:t>as</w:t>
+      </w:r>
+      <w:proofErr w:type="gramEnd"/>
+      <w:r>
+        <w:rPr>
+          <w:rFonts w:ascii="Times New Roman" w:hAnsi="Times New Roman" w:cs="Times New Roman"/>
+          <w:sz w:val="24"/>
+          <w:szCs w:val="24"/>
+        </w:rPr>
+        <w:t xml:space="preserve"> the profile needed to go through that path given different constraints. For example, m</w:t>
+      </w:r>
+      <w:bookmarkStart w:id="0" w:name="_GoBack"/>
+      <w:bookmarkEnd w:id="0"/>
+      <w:r>
+        <w:rPr>
+          <w:rFonts w:ascii="Times New Roman" w:hAnsi="Times New Roman" w:cs="Times New Roman"/>
+          <w:sz w:val="24"/>
+          <w:szCs w:val="24"/>
+        </w:rPr>
+        <w:t xml:space="preserve">any trajectories can lie inside of a given path as shown in </w:t>
+      </w:r>
+      <w:r>
+        <w:rPr>
+          <w:rFonts w:ascii="Times New Roman" w:hAnsi="Times New Roman" w:cs="Times New Roman"/>
+          <w:sz w:val="24"/>
+          <w:szCs w:val="24"/>
+        </w:rPr>
+        <w:fldChar w:fldCharType="begin"/>
+      </w:r>
+      <w:r>
+        <w:rPr>
+          <w:rFonts w:ascii="Times New Roman" w:hAnsi="Times New Roman" w:cs="Times New Roman"/>
+          <w:sz w:val="24"/>
+          <w:szCs w:val="24"/>
+        </w:rPr>
+        <w:instrText xml:space="preserve"> REF _Ref12542505 \h  \* MERGEFORMAT </w:instrText>
+      </w:r>
+      <w:r>
+        <w:rPr>
+          <w:rFonts w:ascii="Times New Roman" w:hAnsi="Times New Roman" w:cs="Times New Roman"/>
+          <w:sz w:val="24"/>
+          <w:szCs w:val="24"/>
+        </w:rPr>
+      </w:r>
+      <w:r>
+        <w:rPr>
+          <w:rFonts w:ascii="Times New Roman" w:hAnsi="Times New Roman" w:cs="Times New Roman"/>
+          <w:sz w:val="24"/>
+          <w:szCs w:val="24"/>
+        </w:rPr>
+        <w:fldChar w:fldCharType="separate"/>
+      </w:r>
+      <w:r>
+        <w:rPr>
+          <w:rFonts w:ascii="Times New Roman" w:hAnsi="Times New Roman"/>
+          <w:sz w:val="24"/>
+          <w:szCs w:val="24"/>
+        </w:rPr>
+        <w:t xml:space="preserve">Figure </w:t>
+      </w:r>
+      <w:r>
+        <w:rPr>
+          <w:rFonts w:ascii="Times New Roman" w:hAnsi="Times New Roman"/>
+          <w:noProof/>
+          <w:sz w:val="24"/>
+          <w:szCs w:val="24"/>
+        </w:rPr>
+        <w:t>1</w:t>
+      </w:r>
+      <w:r>
+        <w:rPr>
+          <w:rFonts w:ascii="Times New Roman" w:hAnsi="Times New Roman" w:cs="Times New Roman"/>
+          <w:sz w:val="24"/>
+          <w:szCs w:val="24"/>
+        </w:rPr>
+        <w:fldChar w:fldCharType="end"/>
+      </w:r>
+      <w:r>
+        <w:rPr>
+          <w:rFonts w:ascii="Times New Roman" w:hAnsi="Times New Roman" w:cs="Times New Roman"/>
+          <w:sz w:val="24"/>
+          <w:szCs w:val="24"/>
+        </w:rPr>
+        <w:t>. Given constraints can be in the form of differential constraints from equations of motion, geometrical constraints or dynamic constraints from vehicle limits.</w:t>
+      </w:r>
+    </w:p>
+    <w:p>
+      <w:pPr>
+        <w:jc w:val="center"/>
+        <w:rPr>
+          <w:rFonts w:ascii="Times New Roman" w:hAnsi="Times New Roman" w:cs="Times New Roman"/>
+          <w:sz w:val="24"/>
+          <w:szCs w:val="24"/>
+        </w:rPr>
+      </w:pPr>
+      <w:r>
+        <w:rPr>
+          <w:noProof/>
+          <w:szCs w:val="18"/>
+        </w:rPr>
+        <w:drawing>
+          <wp:inline distT="0" distB="0" distL="0" distR="0" wp14:anchorId="08002838" wp14:editId="0913B0E8">
+            <wp:extent cx="2847975" cy="1699381"/>
+            <wp:effectExtent l="0" t="0" r="0" b="0"/>
+            <wp:docPr id="1" name="Picture 1"/>
+            <wp:cNvGraphicFramePr>
+              <a:graphicFrameLocks xmlns:a="http://schemas.openxmlformats.org/drawingml/2006/main" noChangeAspect="1"/>
+            </wp:cNvGraphicFramePr>
+            <a:graphic xmlns:a="http://schemas.openxmlformats.org/drawingml/2006/main">
+              <a:graphicData uri="http://schemas.openxmlformats.org/drawingml/2006/picture">
+                <pic:pic xmlns:pic="http://schemas.openxmlformats.org/drawingml/2006/picture">
+                  <pic:nvPicPr>
+                    <pic:cNvPr id="1" name=""/>
+                    <pic:cNvPicPr/>
+                  </pic:nvPicPr>
+                  <pic:blipFill>
+                    <a:blip r:embed="rId4"/>
+                    <a:stretch>
+                      <a:fillRect/>
+                    </a:stretch>
+                  </pic:blipFill>
+                  <pic:spPr>
+                    <a:xfrm>
+                      <a:off x="0" y="0"/>
+                      <a:ext cx="2873320" cy="1714504"/>
+                    </a:xfrm>
+                    <a:prstGeom prst="rect">
+                      <a:avLst/>
+                    </a:prstGeom>
+                  </pic:spPr>
+                </pic:pic>
+              </a:graphicData>
+            </a:graphic>
+          </wp:inline>
+        </w:drawing>
       </w:r>
     </w:p>
     <w:p>
@@ -112,110 +263,384 @@
           <w:szCs w:val="24"/>
         </w:rPr>
       </w:pPr>
-      <w:r>
-        <w:rPr>
-          <w:rFonts w:ascii="Times New Roman" w:hAnsi="Times New Roman" w:cs="Times New Roman"/>
-          <w:bCs/>
-          <w:sz w:val="24"/>
-          <w:szCs w:val="24"/>
-        </w:rPr>
-        <w:t>Thus, t</w:t>
-      </w:r>
-      <w:r>
-        <w:rPr>
-          <w:rFonts w:ascii="Times New Roman" w:hAnsi="Times New Roman" w:cs="Times New Roman"/>
-          <w:bCs/>
-          <w:sz w:val="24"/>
-          <w:szCs w:val="24"/>
-        </w:rPr>
-        <w:t xml:space="preserve">he objective of this research study is to develop a deterministic technique for identifying the centerline path of travel lanes using smooth, differentiable, parametric equations and geospatial road data. </w:t>
-      </w:r>
-      <w:r>
-        <w:rPr>
-          <w:rFonts w:ascii="Times New Roman" w:hAnsi="Times New Roman" w:cs="Times New Roman"/>
-          <w:bCs/>
-          <w:sz w:val="24"/>
-          <w:szCs w:val="24"/>
-        </w:rPr>
-        <w:t xml:space="preserve"> </w:t>
-      </w:r>
-      <w:r>
-        <w:rPr>
-          <w:rFonts w:ascii="Times New Roman" w:hAnsi="Times New Roman" w:cs="Times New Roman"/>
-          <w:sz w:val="24"/>
-          <w:szCs w:val="24"/>
-        </w:rPr>
-        <w:t>The rest of this</w:t>
-      </w:r>
-      <w:r>
-        <w:rPr>
-          <w:rFonts w:ascii="Times New Roman" w:hAnsi="Times New Roman" w:cs="Times New Roman"/>
-          <w:sz w:val="24"/>
-          <w:szCs w:val="24"/>
-        </w:rPr>
-        <w:t xml:space="preserve"> paper is composed of the following s</w:t>
-      </w:r>
-      <w:r>
-        <w:rPr>
-          <w:rFonts w:ascii="Times New Roman" w:hAnsi="Times New Roman" w:cs="Times New Roman"/>
-          <w:sz w:val="24"/>
-          <w:szCs w:val="24"/>
-        </w:rPr>
-        <w:t>ections:</w:t>
-      </w:r>
-      <w:r>
-        <w:rPr>
-          <w:rFonts w:ascii="Times New Roman" w:hAnsi="Times New Roman" w:cs="Times New Roman"/>
-          <w:sz w:val="24"/>
-          <w:szCs w:val="24"/>
-        </w:rPr>
-        <w:t xml:space="preserve"> </w:t>
-      </w:r>
-      <w:r>
-        <w:rPr>
-          <w:rFonts w:ascii="Times New Roman" w:hAnsi="Times New Roman" w:cs="Times New Roman"/>
-          <w:sz w:val="24"/>
-          <w:szCs w:val="24"/>
-        </w:rPr>
-        <w:t>Trajectory Generation Background, Problem Solution, R</w:t>
-      </w:r>
-      <w:r>
-        <w:rPr>
-          <w:rFonts w:ascii="Times New Roman" w:hAnsi="Times New Roman" w:cs="Times New Roman"/>
-          <w:sz w:val="24"/>
-          <w:szCs w:val="24"/>
-        </w:rPr>
-        <w:t xml:space="preserve">ecommendations and </w:t>
-      </w:r>
-      <w:r>
-        <w:rPr>
-          <w:rFonts w:ascii="Times New Roman" w:hAnsi="Times New Roman" w:cs="Times New Roman"/>
-          <w:sz w:val="24"/>
-          <w:szCs w:val="24"/>
-        </w:rPr>
-        <w:t>C</w:t>
-      </w:r>
-      <w:r>
-        <w:rPr>
-          <w:rFonts w:ascii="Times New Roman" w:hAnsi="Times New Roman" w:cs="Times New Roman"/>
-          <w:sz w:val="24"/>
-          <w:szCs w:val="24"/>
-        </w:rPr>
-        <w:t>onclusions.</w:t>
-      </w:r>
     </w:p>
     <w:p>
       <w:pPr>
         <w:jc w:val="both"/>
         <w:rPr>
           <w:rFonts w:ascii="Times New Roman" w:hAnsi="Times New Roman" w:cs="Times New Roman"/>
+          <w:sz w:val="24"/>
+          <w:szCs w:val="24"/>
+        </w:rPr>
+      </w:pPr>
+      <w:r>
+        <w:rPr>
+          <w:rFonts w:ascii="Times New Roman" w:hAnsi="Times New Roman" w:cs="Times New Roman"/>
+          <w:sz w:val="24"/>
+          <w:szCs w:val="24"/>
+        </w:rPr>
+        <w:t>From literature, local trajectory generation techniques utiliz</w:t>
+      </w:r>
+      <w:r>
+        <w:rPr>
+          <w:rFonts w:ascii="Times New Roman" w:hAnsi="Times New Roman" w:cs="Times New Roman"/>
+          <w:sz w:val="24"/>
+          <w:szCs w:val="24"/>
+        </w:rPr>
+        <w:t xml:space="preserve">e different mathematical models. Such methods can be classified as roadmap-based planning [], sampling-based planning [], probabilistic methods [], and variational methods []. Most of these methods rely with the aid of vehicle sensors to generate their navigation map, for example discretizing areas of space from an image and classifying them as either navigation feasible or not. However, variational methods can be exploited outside of its dependence on image processing. </w:t>
+      </w:r>
+    </w:p>
+    <w:p>
+      <w:pPr>
+        <w:jc w:val="both"/>
+        <w:rPr>
+          <w:rFonts w:ascii="Times New Roman" w:hAnsi="Times New Roman" w:cs="Times New Roman"/>
+          <w:sz w:val="24"/>
+          <w:szCs w:val="24"/>
+        </w:rPr>
+      </w:pPr>
+      <w:r>
+        <w:rPr>
+          <w:rFonts w:ascii="Times New Roman" w:hAnsi="Times New Roman" w:cs="Times New Roman"/>
+          <w:sz w:val="24"/>
+          <w:szCs w:val="24"/>
+        </w:rPr>
+        <w:t xml:space="preserve">Variational methods arise from optimizing functionals with </w:t>
+      </w:r>
+      <w:r>
+        <w:rPr>
+          <w:rFonts w:ascii="Times New Roman" w:hAnsi="Times New Roman" w:cs="Times New Roman"/>
+          <w:sz w:val="24"/>
+          <w:szCs w:val="24"/>
+        </w:rPr>
+        <w:t>non-holonomic constraints (i.e. constraints on the velocity and acceleration)</w:t>
+      </w:r>
+      <w:r>
+        <w:rPr>
+          <w:rFonts w:ascii="Times New Roman" w:hAnsi="Times New Roman" w:cs="Times New Roman"/>
+          <w:sz w:val="24"/>
+          <w:szCs w:val="24"/>
+        </w:rPr>
+        <w:t xml:space="preserve">. </w:t>
+      </w:r>
+      <w:proofErr w:type="gramStart"/>
+      <w:r>
+        <w:rPr>
+          <w:rFonts w:ascii="Times New Roman" w:hAnsi="Times New Roman" w:cs="Times New Roman"/>
+          <w:sz w:val="24"/>
+          <w:szCs w:val="24"/>
+        </w:rPr>
+        <w:t>These</w:t>
+      </w:r>
+      <w:proofErr w:type="gramEnd"/>
+      <w:r>
+        <w:rPr>
+          <w:rFonts w:ascii="Times New Roman" w:hAnsi="Times New Roman" w:cs="Times New Roman"/>
+          <w:sz w:val="24"/>
+          <w:szCs w:val="24"/>
+        </w:rPr>
+        <w:t xml:space="preserve"> methods yield polynomial solutions of high order that are treated as boundary value problems (BVP) during vehicle navigation. Along with variational methods, Clothoid functions</w:t>
+      </w:r>
+      <w:r>
+        <w:rPr>
+          <w:rFonts w:ascii="Times New Roman" w:hAnsi="Times New Roman" w:cs="Times New Roman"/>
+          <w:sz w:val="24"/>
+          <w:szCs w:val="24"/>
+        </w:rPr>
+        <w:t xml:space="preserve"> (Cornu Spirals or Euler Spiral) are often studied </w:t>
+      </w:r>
+      <w:r>
+        <w:rPr>
+          <w:rFonts w:ascii="Times New Roman" w:hAnsi="Times New Roman" w:cs="Times New Roman"/>
+          <w:sz w:val="24"/>
+          <w:szCs w:val="24"/>
+        </w:rPr>
+        <w:t xml:space="preserve">in autonomous research </w:t>
+      </w:r>
+      <w:r>
+        <w:rPr>
+          <w:rFonts w:ascii="Times New Roman" w:hAnsi="Times New Roman" w:cs="Times New Roman"/>
+          <w:sz w:val="24"/>
+          <w:szCs w:val="24"/>
+        </w:rPr>
+        <w:t>because of their effectiveness to connect a straight line with a constant radius curve. Such that clothoids are used for road design and local trajectory generations.</w:t>
+      </w:r>
+      <w:r>
+        <w:rPr>
+          <w:rFonts w:ascii="Times New Roman" w:hAnsi="Times New Roman" w:cs="Times New Roman"/>
+          <w:sz w:val="24"/>
+          <w:szCs w:val="24"/>
+        </w:rPr>
+        <w:t xml:space="preserve"> [][][]</w:t>
+      </w:r>
+    </w:p>
+    <w:p>
+      <w:pPr>
+        <w:jc w:val="both"/>
+        <w:rPr>
+          <w:rFonts w:ascii="Times New Roman" w:hAnsi="Times New Roman" w:cs="Times New Roman"/>
+          <w:sz w:val="24"/>
+          <w:szCs w:val="24"/>
+        </w:rPr>
+      </w:pPr>
+      <w:r>
+        <w:rPr>
+          <w:rFonts w:ascii="Times New Roman" w:hAnsi="Times New Roman" w:cs="Times New Roman"/>
+          <w:sz w:val="24"/>
+          <w:szCs w:val="24"/>
+        </w:rPr>
+        <w:t>These trajectory methods are then combined with optimization theory to be implemented into controllers for navigation purposes. In general, these trajector</w:t>
+      </w:r>
+      <w:r>
+        <w:rPr>
+          <w:rFonts w:ascii="Times New Roman" w:hAnsi="Times New Roman" w:cs="Times New Roman"/>
+          <w:sz w:val="24"/>
+          <w:szCs w:val="24"/>
+        </w:rPr>
+        <w:t>ies focus on providing a continuous function (up to the third derivative) while being smooth</w:t>
+      </w:r>
+      <w:r>
+        <w:rPr>
+          <w:rFonts w:ascii="Times New Roman" w:hAnsi="Times New Roman" w:cs="Times New Roman"/>
+          <w:sz w:val="24"/>
+          <w:szCs w:val="24"/>
+        </w:rPr>
+        <w:t xml:space="preserve"> (i.e. minimizing the jerk  </w:t>
+      </w:r>
+      <m:oMath>
+        <m:f>
+          <m:fPr>
+            <m:ctrlPr>
+              <w:rPr>
+                <w:rFonts w:ascii="Cambria Math" w:hAnsi="Cambria Math" w:cs="Times New Roman"/>
+                <w:i/>
+                <w:sz w:val="24"/>
+                <w:szCs w:val="24"/>
+              </w:rPr>
+            </m:ctrlPr>
+          </m:fPr>
+          <m:num>
+            <m:sSup>
+              <m:sSupPr>
+                <m:ctrlPr>
+                  <w:rPr>
+                    <w:rFonts w:ascii="Cambria Math" w:hAnsi="Cambria Math" w:cs="Times New Roman"/>
+                    <w:i/>
+                    <w:sz w:val="24"/>
+                    <w:szCs w:val="24"/>
+                  </w:rPr>
+                </m:ctrlPr>
+              </m:sSupPr>
+              <m:e>
+                <m:r>
+                  <w:rPr>
+                    <w:rFonts w:ascii="Cambria Math" w:hAnsi="Cambria Math" w:cs="Times New Roman"/>
+                    <w:sz w:val="24"/>
+                    <w:szCs w:val="24"/>
+                  </w:rPr>
+                  <m:t>d</m:t>
+                </m:r>
+              </m:e>
+              <m:sup>
+                <m:r>
+                  <w:rPr>
+                    <w:rFonts w:ascii="Cambria Math" w:hAnsi="Cambria Math" w:cs="Times New Roman"/>
+                    <w:sz w:val="24"/>
+                    <w:szCs w:val="24"/>
+                  </w:rPr>
+                  <m:t>3</m:t>
+                </m:r>
+              </m:sup>
+            </m:sSup>
+            <m:r>
+              <w:rPr>
+                <w:rFonts w:ascii="Cambria Math" w:hAnsi="Cambria Math" w:cs="Times New Roman"/>
+                <w:sz w:val="24"/>
+                <w:szCs w:val="24"/>
+              </w:rPr>
+              <m:t>x</m:t>
+            </m:r>
+          </m:num>
+          <m:den>
+            <m:r>
+              <w:rPr>
+                <w:rFonts w:ascii="Cambria Math" w:hAnsi="Cambria Math" w:cs="Times New Roman"/>
+                <w:sz w:val="24"/>
+                <w:szCs w:val="24"/>
+              </w:rPr>
+              <m:t>d</m:t>
+            </m:r>
+            <m:sSup>
+              <m:sSupPr>
+                <m:ctrlPr>
+                  <w:rPr>
+                    <w:rFonts w:ascii="Cambria Math" w:hAnsi="Cambria Math" w:cs="Times New Roman"/>
+                    <w:i/>
+                    <w:sz w:val="24"/>
+                    <w:szCs w:val="24"/>
+                  </w:rPr>
+                </m:ctrlPr>
+              </m:sSupPr>
+              <m:e>
+                <m:r>
+                  <w:rPr>
+                    <w:rFonts w:ascii="Cambria Math" w:hAnsi="Cambria Math" w:cs="Times New Roman"/>
+                    <w:sz w:val="24"/>
+                    <w:szCs w:val="24"/>
+                  </w:rPr>
+                  <m:t>t</m:t>
+                </m:r>
+              </m:e>
+              <m:sup>
+                <m:r>
+                  <w:rPr>
+                    <w:rFonts w:ascii="Cambria Math" w:hAnsi="Cambria Math" w:cs="Times New Roman"/>
+                    <w:sz w:val="24"/>
+                    <w:szCs w:val="24"/>
+                  </w:rPr>
+                  <m:t>3</m:t>
+                </m:r>
+              </m:sup>
+            </m:sSup>
+          </m:den>
+        </m:f>
+      </m:oMath>
+      <w:r>
+        <w:rPr>
+          <w:rFonts w:ascii="Times New Roman" w:eastAsiaTheme="minorEastAsia" w:hAnsi="Times New Roman" w:cs="Times New Roman"/>
+          <w:sz w:val="24"/>
+          <w:szCs w:val="24"/>
+        </w:rPr>
+        <w:t xml:space="preserve"> ). </w:t>
+      </w:r>
+      <w:r>
+        <w:rPr>
+          <w:rFonts w:ascii="Times New Roman" w:hAnsi="Times New Roman" w:cs="Times New Roman"/>
+          <w:sz w:val="24"/>
+          <w:szCs w:val="24"/>
+        </w:rPr>
+        <w:t xml:space="preserve">However, trajectories can also be generated from offline information that comes from different media such as GPS or geospatial data. </w:t>
+      </w:r>
+      <w:r>
+        <w:rPr>
+          <w:rFonts w:ascii="Times New Roman" w:hAnsi="Times New Roman" w:cs="Times New Roman"/>
+          <w:sz w:val="24"/>
+          <w:szCs w:val="24"/>
+        </w:rPr>
+        <w:t>Therefore, o</w:t>
+      </w:r>
+      <w:r>
+        <w:rPr>
+          <w:rFonts w:ascii="Times New Roman" w:hAnsi="Times New Roman" w:cs="Times New Roman"/>
+          <w:sz w:val="24"/>
+          <w:szCs w:val="24"/>
+        </w:rPr>
+        <w:t xml:space="preserve">ffline data provides a static calculation of the trajectories a vehicle should have regardless of any sensor error that vehicles could encounter during their trajectory calculations.  </w:t>
+      </w:r>
+    </w:p>
+    <w:p>
+      <w:pPr>
+        <w:jc w:val="both"/>
+        <w:rPr>
+          <w:rFonts w:ascii="Times New Roman" w:hAnsi="Times New Roman" w:cs="Times New Roman"/>
+          <w:sz w:val="24"/>
+          <w:szCs w:val="24"/>
+        </w:rPr>
+      </w:pPr>
+      <w:r>
+        <w:rPr>
+          <w:rFonts w:ascii="Times New Roman" w:hAnsi="Times New Roman" w:cs="Times New Roman"/>
           <w:bCs/>
           <w:sz w:val="24"/>
           <w:szCs w:val="24"/>
         </w:rPr>
+        <w:lastRenderedPageBreak/>
+        <w:t xml:space="preserve">Thus, the objective of this research study is to develop a deterministic technique for identifying the centerline path of travel lanes using smooth, differentiable, parametric equations and geospatial road data. </w:t>
+      </w:r>
+      <w:r>
+        <w:rPr>
+          <w:rFonts w:ascii="Times New Roman" w:hAnsi="Times New Roman" w:cs="Times New Roman"/>
+          <w:bCs/>
+          <w:sz w:val="24"/>
+          <w:szCs w:val="24"/>
+        </w:rPr>
+        <w:t xml:space="preserve"> </w:t>
+      </w:r>
+      <w:r>
+        <w:rPr>
+          <w:rFonts w:ascii="Times New Roman" w:hAnsi="Times New Roman" w:cs="Times New Roman"/>
+          <w:sz w:val="24"/>
+          <w:szCs w:val="24"/>
+        </w:rPr>
+        <w:t>The rest of this</w:t>
+      </w:r>
+      <w:r>
+        <w:rPr>
+          <w:rFonts w:ascii="Times New Roman" w:hAnsi="Times New Roman" w:cs="Times New Roman"/>
+          <w:sz w:val="24"/>
+          <w:szCs w:val="24"/>
+        </w:rPr>
+        <w:t xml:space="preserve"> paper is composed of the following s</w:t>
+      </w:r>
+      <w:r>
+        <w:rPr>
+          <w:rFonts w:ascii="Times New Roman" w:hAnsi="Times New Roman" w:cs="Times New Roman"/>
+          <w:sz w:val="24"/>
+          <w:szCs w:val="24"/>
+        </w:rPr>
+        <w:t>ections:</w:t>
+      </w:r>
+      <w:r>
+        <w:rPr>
+          <w:rFonts w:ascii="Times New Roman" w:hAnsi="Times New Roman" w:cs="Times New Roman"/>
+          <w:sz w:val="24"/>
+          <w:szCs w:val="24"/>
+        </w:rPr>
+        <w:t xml:space="preserve"> </w:t>
+      </w:r>
+      <w:r>
+        <w:rPr>
+          <w:rFonts w:ascii="Times New Roman" w:hAnsi="Times New Roman" w:cs="Times New Roman"/>
+          <w:sz w:val="24"/>
+          <w:szCs w:val="24"/>
+        </w:rPr>
+        <w:t>Trajectory Generation Background, Problem Solution, R</w:t>
+      </w:r>
+      <w:r>
+        <w:rPr>
+          <w:rFonts w:ascii="Times New Roman" w:hAnsi="Times New Roman" w:cs="Times New Roman"/>
+          <w:sz w:val="24"/>
+          <w:szCs w:val="24"/>
+        </w:rPr>
+        <w:t xml:space="preserve">ecommendations and </w:t>
+      </w:r>
+      <w:r>
+        <w:rPr>
+          <w:rFonts w:ascii="Times New Roman" w:hAnsi="Times New Roman" w:cs="Times New Roman"/>
+          <w:sz w:val="24"/>
+          <w:szCs w:val="24"/>
+        </w:rPr>
+        <w:t>C</w:t>
+      </w:r>
+      <w:r>
+        <w:rPr>
+          <w:rFonts w:ascii="Times New Roman" w:hAnsi="Times New Roman" w:cs="Times New Roman"/>
+          <w:sz w:val="24"/>
+          <w:szCs w:val="24"/>
+        </w:rPr>
+        <w:t>onclusions.</w:t>
+      </w:r>
+    </w:p>
+    <w:p>
+      <w:pPr>
+        <w:jc w:val="both"/>
+        <w:rPr>
+          <w:rFonts w:ascii="Times New Roman" w:hAnsi="Times New Roman" w:cs="Times New Roman"/>
+          <w:bCs/>
+          <w:sz w:val="24"/>
+          <w:szCs w:val="24"/>
+        </w:rPr>
       </w:pPr>
-      <w:bookmarkStart w:id="0" w:name="_GoBack"/>
-      <w:bookmarkEnd w:id="0"/>
       <w:r>
         <w:rPr>
           <w:rFonts w:ascii="Times New Roman" w:hAnsi="Times New Roman" w:cs="Times New Roman"/>
@@ -688,6 +1113,16 @@
     <w:semiHidden/>
     <w:unhideWhenUsed/>
   </w:style>
+  <w:style w:type="character" w:styleId="PlaceholderText">
+    <w:name w:val="Placeholder Text"/>
+    <w:basedOn w:val="DefaultParagraphFont"/>
+    <w:uiPriority w:val="99"/>
+    <w:semiHidden/>
+    <w:rsid w:val="00805CDB"/>
+    <w:rPr>
+      <w:color w:val="808080"/>
+    </w:rPr>
+  </w:style>
 </w:styles>
 </file>
 

--- a/files/SAE Paper Introduction.docx
+++ b/files/SAE Paper Introduction.docx
@@ -1,6 +1,6 @@
 
 <file path=word/document.xml><?xml version="1.0" encoding="utf-8"?>
-<w:document xmlns:wpc="http://schemas.microsoft.com/office/word/2010/wordprocessingCanvas" xmlns:cx="http://schemas.microsoft.com/office/drawing/2014/chartex" xmlns:cx1="http://schemas.microsoft.com/office/drawing/2015/9/8/chartex" xmlns:mc="http://schemas.openxmlformats.org/markup-compatibility/2006" xmlns:o="urn:schemas-microsoft-com:office:office" xmlns:r="http://schemas.openxmlformats.org/officeDocument/2006/relationships" xmlns:m="http://schemas.openxmlformats.org/officeDocument/2006/math" xmlns:v="urn:schemas-microsoft-com:vml" xmlns:wp14="http://schemas.microsoft.com/office/word/2010/wordprocessingDrawing" xmlns:wp="http://schemas.openxmlformats.org/drawingml/2006/wordprocessingDrawing" xmlns:w10="urn:schemas-microsoft-com:office:word" xmlns:w="http://schemas.openxmlformats.org/wordprocessingml/2006/main" xmlns:w14="http://schemas.microsoft.com/office/word/2010/wordml" xmlns:w15="http://schemas.microsoft.com/office/word/2012/wordml" xmlns:w16se="http://schemas.microsoft.com/office/word/2015/wordml/symex" xmlns:wpg="http://schemas.microsoft.com/office/word/2010/wordprocessingGroup" xmlns:wpi="http://schemas.microsoft.com/office/word/2010/wordprocessingInk" xmlns:wne="http://schemas.microsoft.com/office/word/2006/wordml" xmlns:wps="http://schemas.microsoft.com/office/word/2010/wordprocessingShape" mc:Ignorable="w14 w15 w16se wp14">
+<w:document xmlns:wpc="http://schemas.microsoft.com/office/word/2010/wordprocessingCanvas" xmlns:cx="http://schemas.microsoft.com/office/drawing/2014/chartex" xmlns:cx1="http://schemas.microsoft.com/office/drawing/2015/9/8/chartex" xmlns:cx2="http://schemas.microsoft.com/office/drawing/2015/10/21/chartex" xmlns:cx3="http://schemas.microsoft.com/office/drawing/2016/5/9/chartex" xmlns:cx4="http://schemas.microsoft.com/office/drawing/2016/5/10/chartex" xmlns:cx5="http://schemas.microsoft.com/office/drawing/2016/5/11/chartex" xmlns:cx6="http://schemas.microsoft.com/office/drawing/2016/5/12/chartex" xmlns:cx7="http://schemas.microsoft.com/office/drawing/2016/5/13/chartex" xmlns:cx8="http://schemas.microsoft.com/office/drawing/2016/5/14/chartex" xmlns:mc="http://schemas.openxmlformats.org/markup-compatibility/2006" xmlns:aink="http://schemas.microsoft.com/office/drawing/2016/ink" xmlns:am3d="http://schemas.microsoft.com/office/drawing/2017/model3d" xmlns:o="urn:schemas-microsoft-com:office:office" xmlns:r="http://schemas.openxmlformats.org/officeDocument/2006/relationships" xmlns:m="http://schemas.openxmlformats.org/officeDocument/2006/math" xmlns:v="urn:schemas-microsoft-com:vml" xmlns:wp14="http://schemas.microsoft.com/office/word/2010/wordprocessingDrawing" xmlns:wp="http://schemas.openxmlformats.org/drawingml/2006/wordprocessingDrawing" xmlns:w10="urn:schemas-microsoft-com:office:word" xmlns:w="http://schemas.openxmlformats.org/wordprocessingml/2006/main" xmlns:w14="http://schemas.microsoft.com/office/word/2010/wordml" xmlns:w15="http://schemas.microsoft.com/office/word/2012/wordml" xmlns:w16cid="http://schemas.microsoft.com/office/word/2016/wordml/cid" xmlns:w16se="http://schemas.microsoft.com/office/word/2015/wordml/symex" xmlns:wpg="http://schemas.microsoft.com/office/word/2010/wordprocessingGroup" xmlns:wpi="http://schemas.microsoft.com/office/word/2010/wordprocessingInk" xmlns:wne="http://schemas.microsoft.com/office/word/2006/wordml" xmlns:wps="http://schemas.microsoft.com/office/word/2010/wordprocessingShape" mc:Ignorable="w14 w15 w16se w16cid wp14">
   <w:body>
     <w:p>
       <w:pPr>
@@ -110,7 +110,6 @@
         </w:rPr>
         <w:t xml:space="preserve">In motion planning, a path is defined a set of possible ways a vehicle is allowed to go from Point A to Point B. While trajectory is defined </w:t>
       </w:r>
-      <w:proofErr w:type="gramStart"/>
       <w:r>
         <w:rPr>
           <w:rFonts w:ascii="Times New Roman" w:hAnsi="Times New Roman" w:cs="Times New Roman"/>
@@ -119,24 +118,13 @@
         </w:rPr>
         <w:t>as</w:t>
       </w:r>
-      <w:proofErr w:type="gramEnd"/>
-      <w:r>
-        <w:rPr>
-          <w:rFonts w:ascii="Times New Roman" w:hAnsi="Times New Roman" w:cs="Times New Roman"/>
-          <w:sz w:val="24"/>
-          <w:szCs w:val="24"/>
-        </w:rPr>
-        <w:t xml:space="preserve"> the profile needed to go through that path given different constraints. For example, m</w:t>
-      </w:r>
-      <w:bookmarkStart w:id="0" w:name="_GoBack"/>
-      <w:bookmarkEnd w:id="0"/>
-      <w:r>
-        <w:rPr>
-          <w:rFonts w:ascii="Times New Roman" w:hAnsi="Times New Roman" w:cs="Times New Roman"/>
-          <w:sz w:val="24"/>
-          <w:szCs w:val="24"/>
-        </w:rPr>
-        <w:t xml:space="preserve">any trajectories can lie inside of a given path as shown in </w:t>
+      <w:r>
+        <w:rPr>
+          <w:rFonts w:ascii="Times New Roman" w:hAnsi="Times New Roman" w:cs="Times New Roman"/>
+          <w:sz w:val="24"/>
+          <w:szCs w:val="24"/>
+        </w:rPr>
+        <w:t xml:space="preserve"> the profile needed to go through that path given different constraints. For example, many trajectories can lie inside of a given path as shown in </w:t>
       </w:r>
       <w:r>
         <w:rPr>
@@ -218,7 +206,7 @@
           <w:szCs w:val="18"/>
         </w:rPr>
         <w:drawing>
-          <wp:inline distT="0" distB="0" distL="0" distR="0" wp14:anchorId="08002838" wp14:editId="0913B0E8">
+          <wp:inline distT="0" distB="0" distL="0" distR="0" wp14:anchorId="0C5981ED" wp14:editId="60DA14CC">
             <wp:extent cx="2847975" cy="1699381"/>
             <wp:effectExtent l="0" t="0" r="0" b="0"/>
             <wp:docPr id="1" name="Picture 1"/>
@@ -305,49 +293,31 @@
           <w:sz w:val="24"/>
           <w:szCs w:val="24"/>
         </w:rPr>
-        <w:t xml:space="preserve">Variational methods arise from optimizing functionals with </w:t>
-      </w:r>
-      <w:r>
-        <w:rPr>
-          <w:rFonts w:ascii="Times New Roman" w:hAnsi="Times New Roman" w:cs="Times New Roman"/>
-          <w:sz w:val="24"/>
-          <w:szCs w:val="24"/>
-        </w:rPr>
-        <w:t>non-holonomic constraints (i.e. constraints on the velocity and acceleration)</w:t>
-      </w:r>
-      <w:r>
-        <w:rPr>
-          <w:rFonts w:ascii="Times New Roman" w:hAnsi="Times New Roman" w:cs="Times New Roman"/>
-          <w:sz w:val="24"/>
-          <w:szCs w:val="24"/>
-        </w:rPr>
-        <w:t xml:space="preserve">. </w:t>
-      </w:r>
-      <w:proofErr w:type="gramStart"/>
-      <w:r>
-        <w:rPr>
-          <w:rFonts w:ascii="Times New Roman" w:hAnsi="Times New Roman" w:cs="Times New Roman"/>
-          <w:sz w:val="24"/>
-          <w:szCs w:val="24"/>
-        </w:rPr>
-        <w:t>These</w:t>
-      </w:r>
-      <w:proofErr w:type="gramEnd"/>
-      <w:r>
-        <w:rPr>
-          <w:rFonts w:ascii="Times New Roman" w:hAnsi="Times New Roman" w:cs="Times New Roman"/>
-          <w:sz w:val="24"/>
-          <w:szCs w:val="24"/>
-        </w:rPr>
-        <w:t xml:space="preserve"> methods yield polynomial solutions of high order that are treated as boundary value problems (BVP) during vehicle navigation. Along with variational methods, Clothoid functions</w:t>
-      </w:r>
-      <w:r>
-        <w:rPr>
-          <w:rFonts w:ascii="Times New Roman" w:hAnsi="Times New Roman" w:cs="Times New Roman"/>
-          <w:sz w:val="24"/>
-          <w:szCs w:val="24"/>
-        </w:rPr>
-        <w:t xml:space="preserve"> (Cornu Spirals or Euler Spiral) are often studied </w:t>
+        <w:t>Variational methods arise from optimizing functionals with non-holonomic constraints (i.e. constraints on the velocity and acceleration). These methods yield polynomial solutions of high order that are treated as boundary value problems (BVP) during vehicle navigation. Along with variational methods, Clothoid functions</w:t>
+      </w:r>
+      <w:r>
+        <w:rPr>
+          <w:rFonts w:ascii="Times New Roman" w:hAnsi="Times New Roman" w:cs="Times New Roman"/>
+          <w:sz w:val="24"/>
+          <w:szCs w:val="24"/>
+        </w:rPr>
+        <w:t xml:space="preserve"> (Cornu Spirals or Euler Spiral</w:t>
+      </w:r>
+      <w:r>
+        <w:rPr>
+          <w:rFonts w:ascii="Times New Roman" w:hAnsi="Times New Roman" w:cs="Times New Roman"/>
+          <w:sz w:val="24"/>
+          <w:szCs w:val="24"/>
+        </w:rPr>
+        <w:t>s</w:t>
+      </w:r>
+      <w:r>
+        <w:rPr>
+          <w:rFonts w:ascii="Times New Roman" w:hAnsi="Times New Roman" w:cs="Times New Roman"/>
+          <w:sz w:val="24"/>
+          <w:szCs w:val="24"/>
+        </w:rPr>
+        <w:t xml:space="preserve">) are often studied </w:t>
       </w:r>
       <w:r>
         <w:rPr>
@@ -363,7 +333,23 @@
           <w:sz w:val="24"/>
           <w:szCs w:val="24"/>
         </w:rPr>
-        <w:t>because of their effectiveness to connect a straight line with a constant radius curve. Such that clothoids are used for road design and local trajectory generations.</w:t>
+        <w:t xml:space="preserve">because of their effectiveness to connect a straight line with a constant radius curve. Such that clothoids are used for </w:t>
+      </w:r>
+      <w:r>
+        <w:rPr>
+          <w:rFonts w:ascii="Times New Roman" w:hAnsi="Times New Roman" w:cs="Times New Roman"/>
+          <w:sz w:val="24"/>
+          <w:szCs w:val="24"/>
+        </w:rPr>
+        <w:t xml:space="preserve">both </w:t>
+      </w:r>
+      <w:r>
+        <w:rPr>
+          <w:rFonts w:ascii="Times New Roman" w:hAnsi="Times New Roman" w:cs="Times New Roman"/>
+          <w:sz w:val="24"/>
+          <w:szCs w:val="24"/>
+        </w:rPr>
+        <w:t>road design and local trajectory generations.</w:t>
       </w:r>
       <w:r>
         <w:rPr>
@@ -511,15 +497,41 @@
           <w:sz w:val="24"/>
           <w:szCs w:val="24"/>
         </w:rPr>
-        <w:t xml:space="preserve"> ). </w:t>
-      </w:r>
-      <w:r>
-        <w:rPr>
-          <w:rFonts w:ascii="Times New Roman" w:hAnsi="Times New Roman" w:cs="Times New Roman"/>
-          <w:sz w:val="24"/>
-          <w:szCs w:val="24"/>
-        </w:rPr>
-        <w:t xml:space="preserve">However, trajectories can also be generated from offline information that comes from different media such as GPS or geospatial data. </w:t>
+        <w:t xml:space="preserve"> )</w:t>
+      </w:r>
+      <w:r>
+        <w:rPr>
+          <w:rFonts w:ascii="Times New Roman" w:eastAsiaTheme="minorEastAsia" w:hAnsi="Times New Roman" w:cs="Times New Roman"/>
+          <w:sz w:val="24"/>
+          <w:szCs w:val="24"/>
+        </w:rPr>
+        <w:t xml:space="preserve"> with the information vehicle sensors have</w:t>
+      </w:r>
+      <w:r>
+        <w:rPr>
+          <w:rFonts w:ascii="Times New Roman" w:eastAsiaTheme="minorEastAsia" w:hAnsi="Times New Roman" w:cs="Times New Roman"/>
+          <w:sz w:val="24"/>
+          <w:szCs w:val="24"/>
+        </w:rPr>
+        <w:t xml:space="preserve">. </w:t>
+      </w:r>
+      <w:r>
+        <w:rPr>
+          <w:rFonts w:ascii="Times New Roman" w:hAnsi="Times New Roman" w:cs="Times New Roman"/>
+          <w:sz w:val="24"/>
+          <w:szCs w:val="24"/>
+        </w:rPr>
+        <w:t>However, trajectories can also be generated from offline information that comes from different media such as GPS or geospatia</w:t>
+      </w:r>
+      <w:bookmarkStart w:id="0" w:name="_GoBack"/>
+      <w:bookmarkEnd w:id="0"/>
+      <w:r>
+        <w:rPr>
+          <w:rFonts w:ascii="Times New Roman" w:hAnsi="Times New Roman" w:cs="Times New Roman"/>
+          <w:sz w:val="24"/>
+          <w:szCs w:val="24"/>
+        </w:rPr>
+        <w:t xml:space="preserve">l data. </w:t>
       </w:r>
       <w:r>
         <w:rPr>
@@ -692,7 +704,7 @@
 </file>
 
 <file path=word/styles.xml><?xml version="1.0" encoding="utf-8"?>
-<w:styles xmlns:mc="http://schemas.openxmlformats.org/markup-compatibility/2006" xmlns:r="http://schemas.openxmlformats.org/officeDocument/2006/relationships" xmlns:w="http://schemas.openxmlformats.org/wordprocessingml/2006/main" xmlns:w14="http://schemas.microsoft.com/office/word/2010/wordml" xmlns:w15="http://schemas.microsoft.com/office/word/2012/wordml" xmlns:w16se="http://schemas.microsoft.com/office/word/2015/wordml/symex" mc:Ignorable="w14 w15 w16se">
+<w:styles xmlns:mc="http://schemas.openxmlformats.org/markup-compatibility/2006" xmlns:r="http://schemas.openxmlformats.org/officeDocument/2006/relationships" xmlns:w="http://schemas.openxmlformats.org/wordprocessingml/2006/main" xmlns:w14="http://schemas.microsoft.com/office/word/2010/wordml" xmlns:w15="http://schemas.microsoft.com/office/word/2012/wordml" xmlns:w16cid="http://schemas.microsoft.com/office/word/2016/wordml/cid" xmlns:w16se="http://schemas.microsoft.com/office/word/2015/wordml/symex" mc:Ignorable="w14 w15 w16se w16cid">
   <w:docDefaults>
     <w:rPrDefault>
       <w:rPr>
@@ -708,7 +720,7 @@
       </w:pPr>
     </w:pPrDefault>
   </w:docDefaults>
-  <w:latentStyles w:defLockedState="0" w:defUIPriority="99" w:defSemiHidden="0" w:defUnhideWhenUsed="0" w:defQFormat="0" w:count="371">
+  <w:latentStyles w:defLockedState="0" w:defUIPriority="99" w:defSemiHidden="0" w:defUnhideWhenUsed="0" w:defQFormat="0" w:count="377">
     <w:lsdException w:name="Normal" w:uiPriority="0" w:qFormat="1"/>
     <w:lsdException w:name="heading 1" w:uiPriority="9" w:qFormat="1"/>
     <w:lsdException w:name="heading 2" w:semiHidden="1" w:uiPriority="9" w:unhideWhenUsed="1" w:qFormat="1"/>
@@ -856,11 +868,8 @@
     <w:lsdException w:name="Table 3D effects 3" w:semiHidden="1" w:unhideWhenUsed="1"/>
     <w:lsdException w:name="Table Contemporary" w:semiHidden="1" w:unhideWhenUsed="1"/>
     <w:lsdException w:name="Table Elegant" w:semiHidden="1" w:unhideWhenUsed="1"/>
-    <w:lsdException w:name="Table Professional" w:semiHidden="1" w:unhideWhenUsed="1"/>
     <w:lsdException w:name="Table Subtle 1" w:semiHidden="1" w:unhideWhenUsed="1"/>
     <w:lsdException w:name="Table Subtle 2" w:semiHidden="1" w:unhideWhenUsed="1"/>
-    <w:lsdException w:name="Table Web 1" w:semiHidden="1" w:unhideWhenUsed="1"/>
-    <w:lsdException w:name="Table Web 2" w:semiHidden="1" w:unhideWhenUsed="1"/>
     <w:lsdException w:name="Table Web 3" w:semiHidden="1" w:unhideWhenUsed="1"/>
     <w:lsdException w:name="Balloon Text" w:semiHidden="1" w:unhideWhenUsed="1"/>
     <w:lsdException w:name="Table Grid" w:uiPriority="39"/>
@@ -1080,6 +1089,12 @@
     <w:lsdException w:name="List Table 5 Dark Accent 6" w:uiPriority="50"/>
     <w:lsdException w:name="List Table 6 Colorful Accent 6" w:uiPriority="51"/>
     <w:lsdException w:name="List Table 7 Colorful Accent 6" w:uiPriority="52"/>
+    <w:lsdException w:name="Mention" w:semiHidden="1" w:unhideWhenUsed="1"/>
+    <w:lsdException w:name="Smart Hyperlink" w:semiHidden="1" w:unhideWhenUsed="1"/>
+    <w:lsdException w:name="Hashtag" w:semiHidden="1" w:unhideWhenUsed="1"/>
+    <w:lsdException w:name="Unresolved Mention" w:semiHidden="1" w:unhideWhenUsed="1"/>
+    <w:lsdException w:name="Smart Link" w:semiHidden="1" w:unhideWhenUsed="1"/>
+    <w:lsdException w:name="Smart Link Error" w:semiHidden="1" w:unhideWhenUsed="1"/>
   </w:latentStyles>
   <w:style w:type="paragraph" w:default="1" w:styleId="Normal">
     <w:name w:val="Normal"/>

--- a/files/SAE Paper Introduction.docx
+++ b/files/SAE Paper Introduction.docx
@@ -521,17 +521,7 @@
           <w:sz w:val="24"/>
           <w:szCs w:val="24"/>
         </w:rPr>
-        <w:t>However, trajectories can also be generated from offline information that comes from different media such as GPS or geospatia</w:t>
-      </w:r>
-      <w:bookmarkStart w:id="0" w:name="_GoBack"/>
-      <w:bookmarkEnd w:id="0"/>
-      <w:r>
-        <w:rPr>
-          <w:rFonts w:ascii="Times New Roman" w:hAnsi="Times New Roman" w:cs="Times New Roman"/>
-          <w:sz w:val="24"/>
-          <w:szCs w:val="24"/>
-        </w:rPr>
-        <w:t xml:space="preserve">l data. </w:t>
+        <w:t xml:space="preserve">However, trajectories can also be generated from offline information that comes from different media such as GPS or geospatial data. </w:t>
       </w:r>
       <w:r>
         <w:rPr>
@@ -547,7 +537,7 @@
           <w:sz w:val="24"/>
           <w:szCs w:val="24"/>
         </w:rPr>
-        <w:t xml:space="preserve">ffline data provides a static calculation of the trajectories a vehicle should have regardless of any sensor error that vehicles could encounter during their trajectory calculations.  </w:t>
+        <w:t>ffline data provides a static calculation of the trajectories a vehicle should have regardless of any sensor error that vehicles could encounter during their trajectory calculations.</w:t>
       </w:r>
     </w:p>
     <w:p>
@@ -642,6 +632,8 @@
         </w:rPr>
         <w:t>onclusions.</w:t>
       </w:r>
+      <w:bookmarkStart w:id="0" w:name="_GoBack"/>
+      <w:bookmarkEnd w:id="0"/>
     </w:p>
     <w:p>
       <w:pPr>
@@ -868,8 +860,11 @@
     <w:lsdException w:name="Table 3D effects 3" w:semiHidden="1" w:unhideWhenUsed="1"/>
     <w:lsdException w:name="Table Contemporary" w:semiHidden="1" w:unhideWhenUsed="1"/>
     <w:lsdException w:name="Table Elegant" w:semiHidden="1" w:unhideWhenUsed="1"/>
+    <w:lsdException w:name="Table Professional" w:semiHidden="1" w:unhideWhenUsed="1"/>
     <w:lsdException w:name="Table Subtle 1" w:semiHidden="1" w:unhideWhenUsed="1"/>
     <w:lsdException w:name="Table Subtle 2" w:semiHidden="1" w:unhideWhenUsed="1"/>
+    <w:lsdException w:name="Table Web 1" w:semiHidden="1" w:unhideWhenUsed="1"/>
+    <w:lsdException w:name="Table Web 2" w:semiHidden="1" w:unhideWhenUsed="1"/>
     <w:lsdException w:name="Table Web 3" w:semiHidden="1" w:unhideWhenUsed="1"/>
     <w:lsdException w:name="Balloon Text" w:semiHidden="1" w:unhideWhenUsed="1"/>
     <w:lsdException w:name="Table Grid" w:uiPriority="39"/>
@@ -1138,6 +1133,36 @@
       <w:color w:val="808080"/>
     </w:rPr>
   </w:style>
+  <w:style w:type="paragraph" w:styleId="BalloonText">
+    <w:name w:val="Balloon Text"/>
+    <w:basedOn w:val="Normal"/>
+    <w:link w:val="BalloonTextChar"/>
+    <w:uiPriority w:val="99"/>
+    <w:semiHidden/>
+    <w:unhideWhenUsed/>
+    <w:rsid w:val="00281E7D"/>
+    <w:pPr>
+      <w:spacing w:after="0" w:line="240" w:lineRule="auto"/>
+    </w:pPr>
+    <w:rPr>
+      <w:rFonts w:ascii="Segoe UI" w:hAnsi="Segoe UI" w:cs="Segoe UI"/>
+      <w:sz w:val="18"/>
+      <w:szCs w:val="18"/>
+    </w:rPr>
+  </w:style>
+  <w:style w:type="character" w:customStyle="1" w:styleId="BalloonTextChar">
+    <w:name w:val="Balloon Text Char"/>
+    <w:basedOn w:val="DefaultParagraphFont"/>
+    <w:link w:val="BalloonText"/>
+    <w:uiPriority w:val="99"/>
+    <w:semiHidden/>
+    <w:rsid w:val="00281E7D"/>
+    <w:rPr>
+      <w:rFonts w:ascii="Segoe UI" w:hAnsi="Segoe UI" w:cs="Segoe UI"/>
+      <w:sz w:val="18"/>
+      <w:szCs w:val="18"/>
+    </w:rPr>
+  </w:style>
 </w:styles>
 </file>
 
